--- a/Outputs/Tables/table1.docx
+++ b/Outputs/Tables/table1.docx
@@ -24,7 +24,7 @@
       </w:tblGrid>
       <w:tr>
         <w:trPr>
-          <w:trHeight w:val="783" w:hRule="auto"/>
+          <w:trHeight w:val="780" w:hRule="auto"/>
           <w:tblHeader/>
         </w:trPr>
         header1
@@ -60,7 +60,7 @@
             </w:pPr>
             <w:r>
               <w:rPr>
-                <w:rFonts w:ascii="Helvetica" w:hAnsi="Helvetica" w:eastAsia="Helvetica" w:cs="Helvetica"/>
+                <w:rFonts w:ascii="Arial" w:hAnsi="Arial" w:eastAsia="Arial" w:cs="Arial"/>
                 <w:i w:val="false"/>
                 <w:b w:val="false"/>
                 <w:u w:val="none"/>
@@ -104,7 +104,7 @@
             </w:pPr>
             <w:r>
               <w:rPr>
-                <w:rFonts w:ascii="Helvetica" w:hAnsi="Helvetica" w:eastAsia="Helvetica" w:cs="Helvetica"/>
+                <w:rFonts w:ascii="Arial" w:hAnsi="Arial" w:eastAsia="Arial" w:cs="Arial"/>
                 <w:i w:val="false"/>
                 <w:b w:val="false"/>
                 <w:u w:val="none"/>
@@ -116,7 +116,7 @@
             </w:r>
             <w:r>
               <w:rPr>
-                <w:rFonts w:ascii="Helvetica" w:hAnsi="Helvetica" w:eastAsia="Helvetica" w:cs="Helvetica"/>
+                <w:rFonts w:ascii="Arial" w:hAnsi="Arial" w:eastAsia="Arial" w:cs="Arial"/>
                 <w:i w:val="false"/>
                 <w:b w:val="false"/>
                 <w:u w:val="none"/>
@@ -128,7 +128,7 @@
             </w:r>
             <w:r>
               <w:rPr>
-                <w:rFonts w:ascii="Helvetica" w:hAnsi="Helvetica" w:eastAsia="Helvetica" w:cs="Helvetica"/>
+                <w:rFonts w:ascii="Arial" w:hAnsi="Arial" w:eastAsia="Arial" w:cs="Arial"/>
                 <w:i w:val="false"/>
                 <w:b w:val="false"/>
                 <w:u w:val="none"/>
@@ -172,7 +172,7 @@
             </w:pPr>
             <w:r>
               <w:rPr>
-                <w:rFonts w:ascii="Helvetica" w:hAnsi="Helvetica" w:eastAsia="Helvetica" w:cs="Helvetica"/>
+                <w:rFonts w:ascii="Arial" w:hAnsi="Arial" w:eastAsia="Arial" w:cs="Arial"/>
                 <w:i w:val="false"/>
                 <w:b w:val="false"/>
                 <w:u w:val="none"/>
@@ -184,7 +184,7 @@
             </w:r>
             <w:r>
               <w:rPr>
-                <w:rFonts w:ascii="Helvetica" w:hAnsi="Helvetica" w:eastAsia="Helvetica" w:cs="Helvetica"/>
+                <w:rFonts w:ascii="Arial" w:hAnsi="Arial" w:eastAsia="Arial" w:cs="Arial"/>
                 <w:i w:val="false"/>
                 <w:b w:val="false"/>
                 <w:u w:val="none"/>
@@ -196,7 +196,7 @@
             </w:r>
             <w:r>
               <w:rPr>
-                <w:rFonts w:ascii="Helvetica" w:hAnsi="Helvetica" w:eastAsia="Helvetica" w:cs="Helvetica"/>
+                <w:rFonts w:ascii="Arial" w:hAnsi="Arial" w:eastAsia="Arial" w:cs="Arial"/>
                 <w:i w:val="false"/>
                 <w:b w:val="false"/>
                 <w:u w:val="none"/>
@@ -240,7 +240,7 @@
             </w:pPr>
             <w:r>
               <w:rPr>
-                <w:rFonts w:ascii="Helvetica" w:hAnsi="Helvetica" w:eastAsia="Helvetica" w:cs="Helvetica"/>
+                <w:rFonts w:ascii="Arial" w:hAnsi="Arial" w:eastAsia="Arial" w:cs="Arial"/>
                 <w:i w:val="false"/>
                 <w:b w:val="false"/>
                 <w:u w:val="none"/>
@@ -252,7 +252,7 @@
             </w:r>
             <w:r>
               <w:rPr>
-                <w:rFonts w:ascii="Helvetica" w:hAnsi="Helvetica" w:eastAsia="Helvetica" w:cs="Helvetica"/>
+                <w:rFonts w:ascii="Arial" w:hAnsi="Arial" w:eastAsia="Arial" w:cs="Arial"/>
                 <w:i w:val="false"/>
                 <w:b w:val="false"/>
                 <w:u w:val="none"/>
@@ -264,7 +264,7 @@
             </w:r>
             <w:r>
               <w:rPr>
-                <w:rFonts w:ascii="Helvetica" w:hAnsi="Helvetica" w:eastAsia="Helvetica" w:cs="Helvetica"/>
+                <w:rFonts w:ascii="Arial" w:hAnsi="Arial" w:eastAsia="Arial" w:cs="Arial"/>
                 <w:i w:val="false"/>
                 <w:b w:val="false"/>
                 <w:u w:val="none"/>
@@ -279,7 +279,7 @@
       </w:tr>
       <w:tr>
         <w:trPr>
-          <w:trHeight w:val="573" w:hRule="auto"/>
+          <w:trHeight w:val="571" w:hRule="auto"/>
         </w:trPr>
         body1
         <w:tc>
@@ -314,7 +314,7 @@
             </w:pPr>
             <w:r>
               <w:rPr>
-                <w:rFonts w:ascii="Helvetica" w:hAnsi="Helvetica" w:eastAsia="Helvetica" w:cs="Helvetica"/>
+                <w:rFonts w:ascii="Arial" w:hAnsi="Arial" w:eastAsia="Arial" w:cs="Arial"/>
                 <w:i w:val="false"/>
                 <w:b w:val="true"/>
                 <w:u w:val="none"/>
@@ -358,7 +358,7 @@
             </w:pPr>
             <w:r>
               <w:rPr>
-                <w:rFonts w:ascii="Helvetica" w:hAnsi="Helvetica" w:eastAsia="Helvetica" w:cs="Helvetica"/>
+                <w:rFonts w:ascii="Arial" w:hAnsi="Arial" w:eastAsia="Arial" w:cs="Arial"/>
                 <w:i w:val="false"/>
                 <w:b w:val="false"/>
                 <w:u w:val="none"/>
@@ -402,7 +402,7 @@
             </w:pPr>
             <w:r>
               <w:rPr>
-                <w:rFonts w:ascii="Helvetica" w:hAnsi="Helvetica" w:eastAsia="Helvetica" w:cs="Helvetica"/>
+                <w:rFonts w:ascii="Arial" w:hAnsi="Arial" w:eastAsia="Arial" w:cs="Arial"/>
                 <w:i w:val="false"/>
                 <w:b w:val="false"/>
                 <w:u w:val="none"/>
@@ -446,7 +446,7 @@
             </w:pPr>
             <w:r>
               <w:rPr>
-                <w:rFonts w:ascii="Helvetica" w:hAnsi="Helvetica" w:eastAsia="Helvetica" w:cs="Helvetica"/>
+                <w:rFonts w:ascii="Arial" w:hAnsi="Arial" w:eastAsia="Arial" w:cs="Arial"/>
                 <w:i w:val="false"/>
                 <w:b w:val="false"/>
                 <w:u w:val="none"/>
@@ -461,7 +461,7 @@
       </w:tr>
       <w:tr>
         <w:trPr>
-          <w:trHeight w:val="616" w:hRule="auto"/>
+          <w:trHeight w:val="617" w:hRule="auto"/>
         </w:trPr>
         body2
         <w:tc>
@@ -496,7 +496,7 @@
             </w:pPr>
             <w:r>
               <w:rPr>
-                <w:rFonts w:ascii="Helvetica" w:hAnsi="Helvetica" w:eastAsia="Helvetica" w:cs="Helvetica"/>
+                <w:rFonts w:ascii="Arial" w:hAnsi="Arial" w:eastAsia="Arial" w:cs="Arial"/>
                 <w:i w:val="false"/>
                 <w:b w:val="false"/>
                 <w:u w:val="none"/>
@@ -540,7 +540,7 @@
             </w:pPr>
             <w:r>
               <w:rPr>
-                <w:rFonts w:ascii="Helvetica" w:hAnsi="Helvetica" w:eastAsia="Helvetica" w:cs="Helvetica"/>
+                <w:rFonts w:ascii="Arial" w:hAnsi="Arial" w:eastAsia="Arial" w:cs="Arial"/>
                 <w:i w:val="false"/>
                 <w:b w:val="false"/>
                 <w:u w:val="none"/>
@@ -584,7 +584,7 @@
             </w:pPr>
             <w:r>
               <w:rPr>
-                <w:rFonts w:ascii="Helvetica" w:hAnsi="Helvetica" w:eastAsia="Helvetica" w:cs="Helvetica"/>
+                <w:rFonts w:ascii="Arial" w:hAnsi="Arial" w:eastAsia="Arial" w:cs="Arial"/>
                 <w:i w:val="false"/>
                 <w:b w:val="false"/>
                 <w:u w:val="none"/>
@@ -628,7 +628,7 @@
             </w:pPr>
             <w:r>
               <w:rPr>
-                <w:rFonts w:ascii="Helvetica" w:hAnsi="Helvetica" w:eastAsia="Helvetica" w:cs="Helvetica"/>
+                <w:rFonts w:ascii="Arial" w:hAnsi="Arial" w:eastAsia="Arial" w:cs="Arial"/>
                 <w:i w:val="false"/>
                 <w:b w:val="false"/>
                 <w:u w:val="none"/>
@@ -643,7 +643,7 @@
       </w:tr>
       <w:tr>
         <w:trPr>
-          <w:trHeight w:val="616" w:hRule="auto"/>
+          <w:trHeight w:val="617" w:hRule="auto"/>
         </w:trPr>
         body3
         <w:tc>
@@ -678,7 +678,7 @@
             </w:pPr>
             <w:r>
               <w:rPr>
-                <w:rFonts w:ascii="Helvetica" w:hAnsi="Helvetica" w:eastAsia="Helvetica" w:cs="Helvetica"/>
+                <w:rFonts w:ascii="Arial" w:hAnsi="Arial" w:eastAsia="Arial" w:cs="Arial"/>
                 <w:i w:val="false"/>
                 <w:b w:val="false"/>
                 <w:u w:val="none"/>
@@ -722,7 +722,7 @@
             </w:pPr>
             <w:r>
               <w:rPr>
-                <w:rFonts w:ascii="Helvetica" w:hAnsi="Helvetica" w:eastAsia="Helvetica" w:cs="Helvetica"/>
+                <w:rFonts w:ascii="Arial" w:hAnsi="Arial" w:eastAsia="Arial" w:cs="Arial"/>
                 <w:i w:val="false"/>
                 <w:b w:val="false"/>
                 <w:u w:val="none"/>
@@ -766,7 +766,7 @@
             </w:pPr>
             <w:r>
               <w:rPr>
-                <w:rFonts w:ascii="Helvetica" w:hAnsi="Helvetica" w:eastAsia="Helvetica" w:cs="Helvetica"/>
+                <w:rFonts w:ascii="Arial" w:hAnsi="Arial" w:eastAsia="Arial" w:cs="Arial"/>
                 <w:i w:val="false"/>
                 <w:b w:val="false"/>
                 <w:u w:val="none"/>
@@ -810,7 +810,7 @@
             </w:pPr>
             <w:r>
               <w:rPr>
-                <w:rFonts w:ascii="Helvetica" w:hAnsi="Helvetica" w:eastAsia="Helvetica" w:cs="Helvetica"/>
+                <w:rFonts w:ascii="Arial" w:hAnsi="Arial" w:eastAsia="Arial" w:cs="Arial"/>
                 <w:i w:val="false"/>
                 <w:b w:val="false"/>
                 <w:u w:val="none"/>
@@ -825,7 +825,7 @@
       </w:tr>
       <w:tr>
         <w:trPr>
-          <w:trHeight w:val="620" w:hRule="auto"/>
+          <w:trHeight w:val="617" w:hRule="auto"/>
         </w:trPr>
         body4
         <w:tc>
@@ -860,7 +860,7 @@
             </w:pPr>
             <w:r>
               <w:rPr>
-                <w:rFonts w:ascii="Helvetica" w:hAnsi="Helvetica" w:eastAsia="Helvetica" w:cs="Helvetica"/>
+                <w:rFonts w:ascii="Arial" w:hAnsi="Arial" w:eastAsia="Arial" w:cs="Arial"/>
                 <w:i w:val="false"/>
                 <w:b w:val="false"/>
                 <w:u w:val="none"/>
@@ -904,7 +904,7 @@
             </w:pPr>
             <w:r>
               <w:rPr>
-                <w:rFonts w:ascii="Helvetica" w:hAnsi="Helvetica" w:eastAsia="Helvetica" w:cs="Helvetica"/>
+                <w:rFonts w:ascii="Arial" w:hAnsi="Arial" w:eastAsia="Arial" w:cs="Arial"/>
                 <w:i w:val="false"/>
                 <w:b w:val="false"/>
                 <w:u w:val="none"/>
@@ -948,7 +948,7 @@
             </w:pPr>
             <w:r>
               <w:rPr>
-                <w:rFonts w:ascii="Helvetica" w:hAnsi="Helvetica" w:eastAsia="Helvetica" w:cs="Helvetica"/>
+                <w:rFonts w:ascii="Arial" w:hAnsi="Arial" w:eastAsia="Arial" w:cs="Arial"/>
                 <w:i w:val="false"/>
                 <w:b w:val="false"/>
                 <w:u w:val="none"/>
@@ -992,7 +992,7 @@
             </w:pPr>
             <w:r>
               <w:rPr>
-                <w:rFonts w:ascii="Helvetica" w:hAnsi="Helvetica" w:eastAsia="Helvetica" w:cs="Helvetica"/>
+                <w:rFonts w:ascii="Arial" w:hAnsi="Arial" w:eastAsia="Arial" w:cs="Arial"/>
                 <w:i w:val="false"/>
                 <w:b w:val="false"/>
                 <w:u w:val="none"/>
@@ -1007,7 +1007,7 @@
       </w:tr>
       <w:tr>
         <w:trPr>
-          <w:trHeight w:val="619" w:hRule="auto"/>
+          <w:trHeight w:val="615" w:hRule="auto"/>
         </w:trPr>
         body5
         <w:tc>
@@ -1042,7 +1042,7 @@
             </w:pPr>
             <w:r>
               <w:rPr>
-                <w:rFonts w:ascii="Helvetica" w:hAnsi="Helvetica" w:eastAsia="Helvetica" w:cs="Helvetica"/>
+                <w:rFonts w:ascii="Arial" w:hAnsi="Arial" w:eastAsia="Arial" w:cs="Arial"/>
                 <w:i w:val="false"/>
                 <w:b w:val="true"/>
                 <w:u w:val="none"/>
@@ -1086,7 +1086,7 @@
             </w:pPr>
             <w:r>
               <w:rPr>
-                <w:rFonts w:ascii="Helvetica" w:hAnsi="Helvetica" w:eastAsia="Helvetica" w:cs="Helvetica"/>
+                <w:rFonts w:ascii="Arial" w:hAnsi="Arial" w:eastAsia="Arial" w:cs="Arial"/>
                 <w:i w:val="false"/>
                 <w:b w:val="false"/>
                 <w:u w:val="none"/>
@@ -1130,7 +1130,7 @@
             </w:pPr>
             <w:r>
               <w:rPr>
-                <w:rFonts w:ascii="Helvetica" w:hAnsi="Helvetica" w:eastAsia="Helvetica" w:cs="Helvetica"/>
+                <w:rFonts w:ascii="Arial" w:hAnsi="Arial" w:eastAsia="Arial" w:cs="Arial"/>
                 <w:i w:val="false"/>
                 <w:b w:val="false"/>
                 <w:u w:val="none"/>
@@ -1174,7 +1174,7 @@
             </w:pPr>
             <w:r>
               <w:rPr>
-                <w:rFonts w:ascii="Helvetica" w:hAnsi="Helvetica" w:eastAsia="Helvetica" w:cs="Helvetica"/>
+                <w:rFonts w:ascii="Arial" w:hAnsi="Arial" w:eastAsia="Arial" w:cs="Arial"/>
                 <w:i w:val="false"/>
                 <w:b w:val="false"/>
                 <w:u w:val="none"/>
@@ -1189,7 +1189,7 @@
       </w:tr>
       <w:tr>
         <w:trPr>
-          <w:trHeight w:val="616" w:hRule="auto"/>
+          <w:trHeight w:val="617" w:hRule="auto"/>
         </w:trPr>
         body6
         <w:tc>
@@ -1224,7 +1224,7 @@
             </w:pPr>
             <w:r>
               <w:rPr>
-                <w:rFonts w:ascii="Helvetica" w:hAnsi="Helvetica" w:eastAsia="Helvetica" w:cs="Helvetica"/>
+                <w:rFonts w:ascii="Arial" w:hAnsi="Arial" w:eastAsia="Arial" w:cs="Arial"/>
                 <w:i w:val="false"/>
                 <w:b w:val="false"/>
                 <w:u w:val="none"/>
@@ -1268,7 +1268,7 @@
             </w:pPr>
             <w:r>
               <w:rPr>
-                <w:rFonts w:ascii="Helvetica" w:hAnsi="Helvetica" w:eastAsia="Helvetica" w:cs="Helvetica"/>
+                <w:rFonts w:ascii="Arial" w:hAnsi="Arial" w:eastAsia="Arial" w:cs="Arial"/>
                 <w:i w:val="false"/>
                 <w:b w:val="false"/>
                 <w:u w:val="none"/>
@@ -1312,7 +1312,7 @@
             </w:pPr>
             <w:r>
               <w:rPr>
-                <w:rFonts w:ascii="Helvetica" w:hAnsi="Helvetica" w:eastAsia="Helvetica" w:cs="Helvetica"/>
+                <w:rFonts w:ascii="Arial" w:hAnsi="Arial" w:eastAsia="Arial" w:cs="Arial"/>
                 <w:i w:val="false"/>
                 <w:b w:val="false"/>
                 <w:u w:val="none"/>
@@ -1356,7 +1356,7 @@
             </w:pPr>
             <w:r>
               <w:rPr>
-                <w:rFonts w:ascii="Helvetica" w:hAnsi="Helvetica" w:eastAsia="Helvetica" w:cs="Helvetica"/>
+                <w:rFonts w:ascii="Arial" w:hAnsi="Arial" w:eastAsia="Arial" w:cs="Arial"/>
                 <w:i w:val="false"/>
                 <w:b w:val="false"/>
                 <w:u w:val="none"/>
@@ -1371,7 +1371,7 @@
       </w:tr>
       <w:tr>
         <w:trPr>
-          <w:trHeight w:val="616" w:hRule="auto"/>
+          <w:trHeight w:val="617" w:hRule="auto"/>
         </w:trPr>
         body7
         <w:tc>
@@ -1406,7 +1406,7 @@
             </w:pPr>
             <w:r>
               <w:rPr>
-                <w:rFonts w:ascii="Helvetica" w:hAnsi="Helvetica" w:eastAsia="Helvetica" w:cs="Helvetica"/>
+                <w:rFonts w:ascii="Arial" w:hAnsi="Arial" w:eastAsia="Arial" w:cs="Arial"/>
                 <w:i w:val="false"/>
                 <w:b w:val="false"/>
                 <w:u w:val="none"/>
@@ -1450,7 +1450,7 @@
             </w:pPr>
             <w:r>
               <w:rPr>
-                <w:rFonts w:ascii="Helvetica" w:hAnsi="Helvetica" w:eastAsia="Helvetica" w:cs="Helvetica"/>
+                <w:rFonts w:ascii="Arial" w:hAnsi="Arial" w:eastAsia="Arial" w:cs="Arial"/>
                 <w:i w:val="false"/>
                 <w:b w:val="false"/>
                 <w:u w:val="none"/>
@@ -1494,7 +1494,7 @@
             </w:pPr>
             <w:r>
               <w:rPr>
-                <w:rFonts w:ascii="Helvetica" w:hAnsi="Helvetica" w:eastAsia="Helvetica" w:cs="Helvetica"/>
+                <w:rFonts w:ascii="Arial" w:hAnsi="Arial" w:eastAsia="Arial" w:cs="Arial"/>
                 <w:i w:val="false"/>
                 <w:b w:val="false"/>
                 <w:u w:val="none"/>
@@ -1538,7 +1538,7 @@
             </w:pPr>
             <w:r>
               <w:rPr>
-                <w:rFonts w:ascii="Helvetica" w:hAnsi="Helvetica" w:eastAsia="Helvetica" w:cs="Helvetica"/>
+                <w:rFonts w:ascii="Arial" w:hAnsi="Arial" w:eastAsia="Arial" w:cs="Arial"/>
                 <w:i w:val="false"/>
                 <w:b w:val="false"/>
                 <w:u w:val="none"/>
@@ -1553,7 +1553,7 @@
       </w:tr>
       <w:tr>
         <w:trPr>
-          <w:trHeight w:val="616" w:hRule="auto"/>
+          <w:trHeight w:val="617" w:hRule="auto"/>
         </w:trPr>
         body8
         <w:tc>
@@ -1588,7 +1588,7 @@
             </w:pPr>
             <w:r>
               <w:rPr>
-                <w:rFonts w:ascii="Helvetica" w:hAnsi="Helvetica" w:eastAsia="Helvetica" w:cs="Helvetica"/>
+                <w:rFonts w:ascii="Arial" w:hAnsi="Arial" w:eastAsia="Arial" w:cs="Arial"/>
                 <w:i w:val="false"/>
                 <w:b w:val="false"/>
                 <w:u w:val="none"/>
@@ -1632,7 +1632,7 @@
             </w:pPr>
             <w:r>
               <w:rPr>
-                <w:rFonts w:ascii="Helvetica" w:hAnsi="Helvetica" w:eastAsia="Helvetica" w:cs="Helvetica"/>
+                <w:rFonts w:ascii="Arial" w:hAnsi="Arial" w:eastAsia="Arial" w:cs="Arial"/>
                 <w:i w:val="false"/>
                 <w:b w:val="false"/>
                 <w:u w:val="none"/>
@@ -1676,7 +1676,7 @@
             </w:pPr>
             <w:r>
               <w:rPr>
-                <w:rFonts w:ascii="Helvetica" w:hAnsi="Helvetica" w:eastAsia="Helvetica" w:cs="Helvetica"/>
+                <w:rFonts w:ascii="Arial" w:hAnsi="Arial" w:eastAsia="Arial" w:cs="Arial"/>
                 <w:i w:val="false"/>
                 <w:b w:val="false"/>
                 <w:u w:val="none"/>
@@ -1720,7 +1720,7 @@
             </w:pPr>
             <w:r>
               <w:rPr>
-                <w:rFonts w:ascii="Helvetica" w:hAnsi="Helvetica" w:eastAsia="Helvetica" w:cs="Helvetica"/>
+                <w:rFonts w:ascii="Arial" w:hAnsi="Arial" w:eastAsia="Arial" w:cs="Arial"/>
                 <w:i w:val="false"/>
                 <w:b w:val="false"/>
                 <w:u w:val="none"/>

--- a/Outputs/Tables/table1.docx
+++ b/Outputs/Tables/table1.docx
@@ -24,7 +24,7 @@
       </w:tblGrid>
       <w:tr>
         <w:trPr>
-          <w:trHeight w:val="780" w:hRule="auto"/>
+          <w:trHeight w:val="783" w:hRule="auto"/>
           <w:tblHeader/>
         </w:trPr>
         header1
@@ -60,7 +60,7 @@
             </w:pPr>
             <w:r>
               <w:rPr>
-                <w:rFonts w:ascii="Arial" w:hAnsi="Arial" w:eastAsia="Arial" w:cs="Arial"/>
+                <w:rFonts w:ascii="Helvetica" w:hAnsi="Helvetica" w:eastAsia="Helvetica" w:cs="Helvetica"/>
                 <w:i w:val="false"/>
                 <w:b w:val="false"/>
                 <w:u w:val="none"/>
@@ -104,7 +104,7 @@
             </w:pPr>
             <w:r>
               <w:rPr>
-                <w:rFonts w:ascii="Arial" w:hAnsi="Arial" w:eastAsia="Arial" w:cs="Arial"/>
+                <w:rFonts w:ascii="Helvetica" w:hAnsi="Helvetica" w:eastAsia="Helvetica" w:cs="Helvetica"/>
                 <w:i w:val="false"/>
                 <w:b w:val="false"/>
                 <w:u w:val="none"/>
@@ -116,7 +116,7 @@
             </w:r>
             <w:r>
               <w:rPr>
-                <w:rFonts w:ascii="Arial" w:hAnsi="Arial" w:eastAsia="Arial" w:cs="Arial"/>
+                <w:rFonts w:ascii="Helvetica" w:hAnsi="Helvetica" w:eastAsia="Helvetica" w:cs="Helvetica"/>
                 <w:i w:val="false"/>
                 <w:b w:val="false"/>
                 <w:u w:val="none"/>
@@ -128,7 +128,7 @@
             </w:r>
             <w:r>
               <w:rPr>
-                <w:rFonts w:ascii="Arial" w:hAnsi="Arial" w:eastAsia="Arial" w:cs="Arial"/>
+                <w:rFonts w:ascii="Helvetica" w:hAnsi="Helvetica" w:eastAsia="Helvetica" w:cs="Helvetica"/>
                 <w:i w:val="false"/>
                 <w:b w:val="false"/>
                 <w:u w:val="none"/>
@@ -172,7 +172,7 @@
             </w:pPr>
             <w:r>
               <w:rPr>
-                <w:rFonts w:ascii="Arial" w:hAnsi="Arial" w:eastAsia="Arial" w:cs="Arial"/>
+                <w:rFonts w:ascii="Helvetica" w:hAnsi="Helvetica" w:eastAsia="Helvetica" w:cs="Helvetica"/>
                 <w:i w:val="false"/>
                 <w:b w:val="false"/>
                 <w:u w:val="none"/>
@@ -184,7 +184,7 @@
             </w:r>
             <w:r>
               <w:rPr>
-                <w:rFonts w:ascii="Arial" w:hAnsi="Arial" w:eastAsia="Arial" w:cs="Arial"/>
+                <w:rFonts w:ascii="Helvetica" w:hAnsi="Helvetica" w:eastAsia="Helvetica" w:cs="Helvetica"/>
                 <w:i w:val="false"/>
                 <w:b w:val="false"/>
                 <w:u w:val="none"/>
@@ -196,7 +196,7 @@
             </w:r>
             <w:r>
               <w:rPr>
-                <w:rFonts w:ascii="Arial" w:hAnsi="Arial" w:eastAsia="Arial" w:cs="Arial"/>
+                <w:rFonts w:ascii="Helvetica" w:hAnsi="Helvetica" w:eastAsia="Helvetica" w:cs="Helvetica"/>
                 <w:i w:val="false"/>
                 <w:b w:val="false"/>
                 <w:u w:val="none"/>
@@ -240,7 +240,7 @@
             </w:pPr>
             <w:r>
               <w:rPr>
-                <w:rFonts w:ascii="Arial" w:hAnsi="Arial" w:eastAsia="Arial" w:cs="Arial"/>
+                <w:rFonts w:ascii="Helvetica" w:hAnsi="Helvetica" w:eastAsia="Helvetica" w:cs="Helvetica"/>
                 <w:i w:val="false"/>
                 <w:b w:val="false"/>
                 <w:u w:val="none"/>
@@ -252,7 +252,7 @@
             </w:r>
             <w:r>
               <w:rPr>
-                <w:rFonts w:ascii="Arial" w:hAnsi="Arial" w:eastAsia="Arial" w:cs="Arial"/>
+                <w:rFonts w:ascii="Helvetica" w:hAnsi="Helvetica" w:eastAsia="Helvetica" w:cs="Helvetica"/>
                 <w:i w:val="false"/>
                 <w:b w:val="false"/>
                 <w:u w:val="none"/>
@@ -264,7 +264,7 @@
             </w:r>
             <w:r>
               <w:rPr>
-                <w:rFonts w:ascii="Arial" w:hAnsi="Arial" w:eastAsia="Arial" w:cs="Arial"/>
+                <w:rFonts w:ascii="Helvetica" w:hAnsi="Helvetica" w:eastAsia="Helvetica" w:cs="Helvetica"/>
                 <w:i w:val="false"/>
                 <w:b w:val="false"/>
                 <w:u w:val="none"/>
@@ -279,7 +279,7 @@
       </w:tr>
       <w:tr>
         <w:trPr>
-          <w:trHeight w:val="571" w:hRule="auto"/>
+          <w:trHeight w:val="573" w:hRule="auto"/>
         </w:trPr>
         body1
         <w:tc>
@@ -314,7 +314,7 @@
             </w:pPr>
             <w:r>
               <w:rPr>
-                <w:rFonts w:ascii="Arial" w:hAnsi="Arial" w:eastAsia="Arial" w:cs="Arial"/>
+                <w:rFonts w:ascii="Helvetica" w:hAnsi="Helvetica" w:eastAsia="Helvetica" w:cs="Helvetica"/>
                 <w:i w:val="false"/>
                 <w:b w:val="true"/>
                 <w:u w:val="none"/>
@@ -358,7 +358,7 @@
             </w:pPr>
             <w:r>
               <w:rPr>
-                <w:rFonts w:ascii="Arial" w:hAnsi="Arial" w:eastAsia="Arial" w:cs="Arial"/>
+                <w:rFonts w:ascii="Helvetica" w:hAnsi="Helvetica" w:eastAsia="Helvetica" w:cs="Helvetica"/>
                 <w:i w:val="false"/>
                 <w:b w:val="false"/>
                 <w:u w:val="none"/>
@@ -402,7 +402,7 @@
             </w:pPr>
             <w:r>
               <w:rPr>
-                <w:rFonts w:ascii="Arial" w:hAnsi="Arial" w:eastAsia="Arial" w:cs="Arial"/>
+                <w:rFonts w:ascii="Helvetica" w:hAnsi="Helvetica" w:eastAsia="Helvetica" w:cs="Helvetica"/>
                 <w:i w:val="false"/>
                 <w:b w:val="false"/>
                 <w:u w:val="none"/>
@@ -446,7 +446,7 @@
             </w:pPr>
             <w:r>
               <w:rPr>
-                <w:rFonts w:ascii="Arial" w:hAnsi="Arial" w:eastAsia="Arial" w:cs="Arial"/>
+                <w:rFonts w:ascii="Helvetica" w:hAnsi="Helvetica" w:eastAsia="Helvetica" w:cs="Helvetica"/>
                 <w:i w:val="false"/>
                 <w:b w:val="false"/>
                 <w:u w:val="none"/>
@@ -461,7 +461,7 @@
       </w:tr>
       <w:tr>
         <w:trPr>
-          <w:trHeight w:val="617" w:hRule="auto"/>
+          <w:trHeight w:val="616" w:hRule="auto"/>
         </w:trPr>
         body2
         <w:tc>
@@ -496,7 +496,7 @@
             </w:pPr>
             <w:r>
               <w:rPr>
-                <w:rFonts w:ascii="Arial" w:hAnsi="Arial" w:eastAsia="Arial" w:cs="Arial"/>
+                <w:rFonts w:ascii="Helvetica" w:hAnsi="Helvetica" w:eastAsia="Helvetica" w:cs="Helvetica"/>
                 <w:i w:val="false"/>
                 <w:b w:val="false"/>
                 <w:u w:val="none"/>
@@ -540,7 +540,7 @@
             </w:pPr>
             <w:r>
               <w:rPr>
-                <w:rFonts w:ascii="Arial" w:hAnsi="Arial" w:eastAsia="Arial" w:cs="Arial"/>
+                <w:rFonts w:ascii="Helvetica" w:hAnsi="Helvetica" w:eastAsia="Helvetica" w:cs="Helvetica"/>
                 <w:i w:val="false"/>
                 <w:b w:val="false"/>
                 <w:u w:val="none"/>
@@ -584,7 +584,7 @@
             </w:pPr>
             <w:r>
               <w:rPr>
-                <w:rFonts w:ascii="Arial" w:hAnsi="Arial" w:eastAsia="Arial" w:cs="Arial"/>
+                <w:rFonts w:ascii="Helvetica" w:hAnsi="Helvetica" w:eastAsia="Helvetica" w:cs="Helvetica"/>
                 <w:i w:val="false"/>
                 <w:b w:val="false"/>
                 <w:u w:val="none"/>
@@ -628,7 +628,7 @@
             </w:pPr>
             <w:r>
               <w:rPr>
-                <w:rFonts w:ascii="Arial" w:hAnsi="Arial" w:eastAsia="Arial" w:cs="Arial"/>
+                <w:rFonts w:ascii="Helvetica" w:hAnsi="Helvetica" w:eastAsia="Helvetica" w:cs="Helvetica"/>
                 <w:i w:val="false"/>
                 <w:b w:val="false"/>
                 <w:u w:val="none"/>
@@ -643,7 +643,7 @@
       </w:tr>
       <w:tr>
         <w:trPr>
-          <w:trHeight w:val="617" w:hRule="auto"/>
+          <w:trHeight w:val="616" w:hRule="auto"/>
         </w:trPr>
         body3
         <w:tc>
@@ -678,7 +678,7 @@
             </w:pPr>
             <w:r>
               <w:rPr>
-                <w:rFonts w:ascii="Arial" w:hAnsi="Arial" w:eastAsia="Arial" w:cs="Arial"/>
+                <w:rFonts w:ascii="Helvetica" w:hAnsi="Helvetica" w:eastAsia="Helvetica" w:cs="Helvetica"/>
                 <w:i w:val="false"/>
                 <w:b w:val="false"/>
                 <w:u w:val="none"/>
@@ -722,7 +722,7 @@
             </w:pPr>
             <w:r>
               <w:rPr>
-                <w:rFonts w:ascii="Arial" w:hAnsi="Arial" w:eastAsia="Arial" w:cs="Arial"/>
+                <w:rFonts w:ascii="Helvetica" w:hAnsi="Helvetica" w:eastAsia="Helvetica" w:cs="Helvetica"/>
                 <w:i w:val="false"/>
                 <w:b w:val="false"/>
                 <w:u w:val="none"/>
@@ -766,7 +766,7 @@
             </w:pPr>
             <w:r>
               <w:rPr>
-                <w:rFonts w:ascii="Arial" w:hAnsi="Arial" w:eastAsia="Arial" w:cs="Arial"/>
+                <w:rFonts w:ascii="Helvetica" w:hAnsi="Helvetica" w:eastAsia="Helvetica" w:cs="Helvetica"/>
                 <w:i w:val="false"/>
                 <w:b w:val="false"/>
                 <w:u w:val="none"/>
@@ -810,7 +810,7 @@
             </w:pPr>
             <w:r>
               <w:rPr>
-                <w:rFonts w:ascii="Arial" w:hAnsi="Arial" w:eastAsia="Arial" w:cs="Arial"/>
+                <w:rFonts w:ascii="Helvetica" w:hAnsi="Helvetica" w:eastAsia="Helvetica" w:cs="Helvetica"/>
                 <w:i w:val="false"/>
                 <w:b w:val="false"/>
                 <w:u w:val="none"/>
@@ -825,7 +825,7 @@
       </w:tr>
       <w:tr>
         <w:trPr>
-          <w:trHeight w:val="617" w:hRule="auto"/>
+          <w:trHeight w:val="620" w:hRule="auto"/>
         </w:trPr>
         body4
         <w:tc>
@@ -860,7 +860,7 @@
             </w:pPr>
             <w:r>
               <w:rPr>
-                <w:rFonts w:ascii="Arial" w:hAnsi="Arial" w:eastAsia="Arial" w:cs="Arial"/>
+                <w:rFonts w:ascii="Helvetica" w:hAnsi="Helvetica" w:eastAsia="Helvetica" w:cs="Helvetica"/>
                 <w:i w:val="false"/>
                 <w:b w:val="false"/>
                 <w:u w:val="none"/>
@@ -904,7 +904,7 @@
             </w:pPr>
             <w:r>
               <w:rPr>
-                <w:rFonts w:ascii="Arial" w:hAnsi="Arial" w:eastAsia="Arial" w:cs="Arial"/>
+                <w:rFonts w:ascii="Helvetica" w:hAnsi="Helvetica" w:eastAsia="Helvetica" w:cs="Helvetica"/>
                 <w:i w:val="false"/>
                 <w:b w:val="false"/>
                 <w:u w:val="none"/>
@@ -948,7 +948,7 @@
             </w:pPr>
             <w:r>
               <w:rPr>
-                <w:rFonts w:ascii="Arial" w:hAnsi="Arial" w:eastAsia="Arial" w:cs="Arial"/>
+                <w:rFonts w:ascii="Helvetica" w:hAnsi="Helvetica" w:eastAsia="Helvetica" w:cs="Helvetica"/>
                 <w:i w:val="false"/>
                 <w:b w:val="false"/>
                 <w:u w:val="none"/>
@@ -992,7 +992,7 @@
             </w:pPr>
             <w:r>
               <w:rPr>
-                <w:rFonts w:ascii="Arial" w:hAnsi="Arial" w:eastAsia="Arial" w:cs="Arial"/>
+                <w:rFonts w:ascii="Helvetica" w:hAnsi="Helvetica" w:eastAsia="Helvetica" w:cs="Helvetica"/>
                 <w:i w:val="false"/>
                 <w:b w:val="false"/>
                 <w:u w:val="none"/>
@@ -1007,7 +1007,7 @@
       </w:tr>
       <w:tr>
         <w:trPr>
-          <w:trHeight w:val="615" w:hRule="auto"/>
+          <w:trHeight w:val="619" w:hRule="auto"/>
         </w:trPr>
         body5
         <w:tc>
@@ -1042,7 +1042,7 @@
             </w:pPr>
             <w:r>
               <w:rPr>
-                <w:rFonts w:ascii="Arial" w:hAnsi="Arial" w:eastAsia="Arial" w:cs="Arial"/>
+                <w:rFonts w:ascii="Helvetica" w:hAnsi="Helvetica" w:eastAsia="Helvetica" w:cs="Helvetica"/>
                 <w:i w:val="false"/>
                 <w:b w:val="true"/>
                 <w:u w:val="none"/>
@@ -1086,7 +1086,7 @@
             </w:pPr>
             <w:r>
               <w:rPr>
-                <w:rFonts w:ascii="Arial" w:hAnsi="Arial" w:eastAsia="Arial" w:cs="Arial"/>
+                <w:rFonts w:ascii="Helvetica" w:hAnsi="Helvetica" w:eastAsia="Helvetica" w:cs="Helvetica"/>
                 <w:i w:val="false"/>
                 <w:b w:val="false"/>
                 <w:u w:val="none"/>
@@ -1130,7 +1130,7 @@
             </w:pPr>
             <w:r>
               <w:rPr>
-                <w:rFonts w:ascii="Arial" w:hAnsi="Arial" w:eastAsia="Arial" w:cs="Arial"/>
+                <w:rFonts w:ascii="Helvetica" w:hAnsi="Helvetica" w:eastAsia="Helvetica" w:cs="Helvetica"/>
                 <w:i w:val="false"/>
                 <w:b w:val="false"/>
                 <w:u w:val="none"/>
@@ -1174,7 +1174,7 @@
             </w:pPr>
             <w:r>
               <w:rPr>
-                <w:rFonts w:ascii="Arial" w:hAnsi="Arial" w:eastAsia="Arial" w:cs="Arial"/>
+                <w:rFonts w:ascii="Helvetica" w:hAnsi="Helvetica" w:eastAsia="Helvetica" w:cs="Helvetica"/>
                 <w:i w:val="false"/>
                 <w:b w:val="false"/>
                 <w:u w:val="none"/>
@@ -1189,7 +1189,7 @@
       </w:tr>
       <w:tr>
         <w:trPr>
-          <w:trHeight w:val="617" w:hRule="auto"/>
+          <w:trHeight w:val="616" w:hRule="auto"/>
         </w:trPr>
         body6
         <w:tc>
@@ -1224,7 +1224,7 @@
             </w:pPr>
             <w:r>
               <w:rPr>
-                <w:rFonts w:ascii="Arial" w:hAnsi="Arial" w:eastAsia="Arial" w:cs="Arial"/>
+                <w:rFonts w:ascii="Helvetica" w:hAnsi="Helvetica" w:eastAsia="Helvetica" w:cs="Helvetica"/>
                 <w:i w:val="false"/>
                 <w:b w:val="false"/>
                 <w:u w:val="none"/>
@@ -1268,7 +1268,7 @@
             </w:pPr>
             <w:r>
               <w:rPr>
-                <w:rFonts w:ascii="Arial" w:hAnsi="Arial" w:eastAsia="Arial" w:cs="Arial"/>
+                <w:rFonts w:ascii="Helvetica" w:hAnsi="Helvetica" w:eastAsia="Helvetica" w:cs="Helvetica"/>
                 <w:i w:val="false"/>
                 <w:b w:val="false"/>
                 <w:u w:val="none"/>
@@ -1312,7 +1312,7 @@
             </w:pPr>
             <w:r>
               <w:rPr>
-                <w:rFonts w:ascii="Arial" w:hAnsi="Arial" w:eastAsia="Arial" w:cs="Arial"/>
+                <w:rFonts w:ascii="Helvetica" w:hAnsi="Helvetica" w:eastAsia="Helvetica" w:cs="Helvetica"/>
                 <w:i w:val="false"/>
                 <w:b w:val="false"/>
                 <w:u w:val="none"/>
@@ -1356,7 +1356,7 @@
             </w:pPr>
             <w:r>
               <w:rPr>
-                <w:rFonts w:ascii="Arial" w:hAnsi="Arial" w:eastAsia="Arial" w:cs="Arial"/>
+                <w:rFonts w:ascii="Helvetica" w:hAnsi="Helvetica" w:eastAsia="Helvetica" w:cs="Helvetica"/>
                 <w:i w:val="false"/>
                 <w:b w:val="false"/>
                 <w:u w:val="none"/>
@@ -1371,7 +1371,7 @@
       </w:tr>
       <w:tr>
         <w:trPr>
-          <w:trHeight w:val="617" w:hRule="auto"/>
+          <w:trHeight w:val="616" w:hRule="auto"/>
         </w:trPr>
         body7
         <w:tc>
@@ -1406,7 +1406,7 @@
             </w:pPr>
             <w:r>
               <w:rPr>
-                <w:rFonts w:ascii="Arial" w:hAnsi="Arial" w:eastAsia="Arial" w:cs="Arial"/>
+                <w:rFonts w:ascii="Helvetica" w:hAnsi="Helvetica" w:eastAsia="Helvetica" w:cs="Helvetica"/>
                 <w:i w:val="false"/>
                 <w:b w:val="false"/>
                 <w:u w:val="none"/>
@@ -1450,7 +1450,7 @@
             </w:pPr>
             <w:r>
               <w:rPr>
-                <w:rFonts w:ascii="Arial" w:hAnsi="Arial" w:eastAsia="Arial" w:cs="Arial"/>
+                <w:rFonts w:ascii="Helvetica" w:hAnsi="Helvetica" w:eastAsia="Helvetica" w:cs="Helvetica"/>
                 <w:i w:val="false"/>
                 <w:b w:val="false"/>
                 <w:u w:val="none"/>
@@ -1494,7 +1494,7 @@
             </w:pPr>
             <w:r>
               <w:rPr>
-                <w:rFonts w:ascii="Arial" w:hAnsi="Arial" w:eastAsia="Arial" w:cs="Arial"/>
+                <w:rFonts w:ascii="Helvetica" w:hAnsi="Helvetica" w:eastAsia="Helvetica" w:cs="Helvetica"/>
                 <w:i w:val="false"/>
                 <w:b w:val="false"/>
                 <w:u w:val="none"/>
@@ -1538,7 +1538,7 @@
             </w:pPr>
             <w:r>
               <w:rPr>
-                <w:rFonts w:ascii="Arial" w:hAnsi="Arial" w:eastAsia="Arial" w:cs="Arial"/>
+                <w:rFonts w:ascii="Helvetica" w:hAnsi="Helvetica" w:eastAsia="Helvetica" w:cs="Helvetica"/>
                 <w:i w:val="false"/>
                 <w:b w:val="false"/>
                 <w:u w:val="none"/>
@@ -1553,7 +1553,7 @@
       </w:tr>
       <w:tr>
         <w:trPr>
-          <w:trHeight w:val="617" w:hRule="auto"/>
+          <w:trHeight w:val="616" w:hRule="auto"/>
         </w:trPr>
         body8
         <w:tc>
@@ -1588,7 +1588,7 @@
             </w:pPr>
             <w:r>
               <w:rPr>
-                <w:rFonts w:ascii="Arial" w:hAnsi="Arial" w:eastAsia="Arial" w:cs="Arial"/>
+                <w:rFonts w:ascii="Helvetica" w:hAnsi="Helvetica" w:eastAsia="Helvetica" w:cs="Helvetica"/>
                 <w:i w:val="false"/>
                 <w:b w:val="false"/>
                 <w:u w:val="none"/>
@@ -1632,7 +1632,7 @@
             </w:pPr>
             <w:r>
               <w:rPr>
-                <w:rFonts w:ascii="Arial" w:hAnsi="Arial" w:eastAsia="Arial" w:cs="Arial"/>
+                <w:rFonts w:ascii="Helvetica" w:hAnsi="Helvetica" w:eastAsia="Helvetica" w:cs="Helvetica"/>
                 <w:i w:val="false"/>
                 <w:b w:val="false"/>
                 <w:u w:val="none"/>
@@ -1676,7 +1676,7 @@
             </w:pPr>
             <w:r>
               <w:rPr>
-                <w:rFonts w:ascii="Arial" w:hAnsi="Arial" w:eastAsia="Arial" w:cs="Arial"/>
+                <w:rFonts w:ascii="Helvetica" w:hAnsi="Helvetica" w:eastAsia="Helvetica" w:cs="Helvetica"/>
                 <w:i w:val="false"/>
                 <w:b w:val="false"/>
                 <w:u w:val="none"/>
@@ -1720,7 +1720,7 @@
             </w:pPr>
             <w:r>
               <w:rPr>
-                <w:rFonts w:ascii="Arial" w:hAnsi="Arial" w:eastAsia="Arial" w:cs="Arial"/>
+                <w:rFonts w:ascii="Helvetica" w:hAnsi="Helvetica" w:eastAsia="Helvetica" w:cs="Helvetica"/>
                 <w:i w:val="false"/>
                 <w:b w:val="false"/>
                 <w:u w:val="none"/>

--- a/Outputs/Tables/table1.docx
+++ b/Outputs/Tables/table1.docx
@@ -17,14 +17,14 @@
         <w:tblLook w:firstRow="1" w:lastRow="0" w:firstColumn="0" w:lastColumn="0" w:noHBand="0" w:noVBand="1"/>
       </w:tblPr>
       <w:tblGrid>
-        <w:gridCol w:w="2086"/>
+        <w:gridCol w:w="1975"/>
         <w:gridCol w:w="1487"/>
         <w:gridCol w:w="1487"/>
         <w:gridCol w:w="1487"/>
       </w:tblGrid>
       <w:tr>
         <w:trPr>
-          <w:trHeight w:val="783" w:hRule="auto"/>
+          <w:trHeight w:val="780" w:hRule="auto"/>
           <w:tblHeader/>
         </w:trPr>
         header1
@@ -60,7 +60,7 @@
             </w:pPr>
             <w:r>
               <w:rPr>
-                <w:rFonts w:ascii="Helvetica" w:hAnsi="Helvetica" w:eastAsia="Helvetica" w:cs="Helvetica"/>
+                <w:rFonts w:ascii="Arial" w:hAnsi="Arial" w:eastAsia="Arial" w:cs="Arial"/>
                 <w:i w:val="false"/>
                 <w:b w:val="false"/>
                 <w:u w:val="none"/>
@@ -104,7 +104,7 @@
             </w:pPr>
             <w:r>
               <w:rPr>
-                <w:rFonts w:ascii="Helvetica" w:hAnsi="Helvetica" w:eastAsia="Helvetica" w:cs="Helvetica"/>
+                <w:rFonts w:ascii="Arial" w:hAnsi="Arial" w:eastAsia="Arial" w:cs="Arial"/>
                 <w:i w:val="false"/>
                 <w:b w:val="false"/>
                 <w:u w:val="none"/>
@@ -116,7 +116,7 @@
             </w:r>
             <w:r>
               <w:rPr>
-                <w:rFonts w:ascii="Helvetica" w:hAnsi="Helvetica" w:eastAsia="Helvetica" w:cs="Helvetica"/>
+                <w:rFonts w:ascii="Arial" w:hAnsi="Arial" w:eastAsia="Arial" w:cs="Arial"/>
                 <w:i w:val="false"/>
                 <w:b w:val="false"/>
                 <w:u w:val="none"/>
@@ -128,7 +128,7 @@
             </w:r>
             <w:r>
               <w:rPr>
-                <w:rFonts w:ascii="Helvetica" w:hAnsi="Helvetica" w:eastAsia="Helvetica" w:cs="Helvetica"/>
+                <w:rFonts w:ascii="Arial" w:hAnsi="Arial" w:eastAsia="Arial" w:cs="Arial"/>
                 <w:i w:val="false"/>
                 <w:b w:val="false"/>
                 <w:u w:val="none"/>
@@ -172,7 +172,7 @@
             </w:pPr>
             <w:r>
               <w:rPr>
-                <w:rFonts w:ascii="Helvetica" w:hAnsi="Helvetica" w:eastAsia="Helvetica" w:cs="Helvetica"/>
+                <w:rFonts w:ascii="Arial" w:hAnsi="Arial" w:eastAsia="Arial" w:cs="Arial"/>
                 <w:i w:val="false"/>
                 <w:b w:val="false"/>
                 <w:u w:val="none"/>
@@ -184,7 +184,7 @@
             </w:r>
             <w:r>
               <w:rPr>
-                <w:rFonts w:ascii="Helvetica" w:hAnsi="Helvetica" w:eastAsia="Helvetica" w:cs="Helvetica"/>
+                <w:rFonts w:ascii="Arial" w:hAnsi="Arial" w:eastAsia="Arial" w:cs="Arial"/>
                 <w:i w:val="false"/>
                 <w:b w:val="false"/>
                 <w:u w:val="none"/>
@@ -196,7 +196,7 @@
             </w:r>
             <w:r>
               <w:rPr>
-                <w:rFonts w:ascii="Helvetica" w:hAnsi="Helvetica" w:eastAsia="Helvetica" w:cs="Helvetica"/>
+                <w:rFonts w:ascii="Arial" w:hAnsi="Arial" w:eastAsia="Arial" w:cs="Arial"/>
                 <w:i w:val="false"/>
                 <w:b w:val="false"/>
                 <w:u w:val="none"/>
@@ -240,7 +240,7 @@
             </w:pPr>
             <w:r>
               <w:rPr>
-                <w:rFonts w:ascii="Helvetica" w:hAnsi="Helvetica" w:eastAsia="Helvetica" w:cs="Helvetica"/>
+                <w:rFonts w:ascii="Arial" w:hAnsi="Arial" w:eastAsia="Arial" w:cs="Arial"/>
                 <w:i w:val="false"/>
                 <w:b w:val="false"/>
                 <w:u w:val="none"/>
@@ -252,7 +252,7 @@
             </w:r>
             <w:r>
               <w:rPr>
-                <w:rFonts w:ascii="Helvetica" w:hAnsi="Helvetica" w:eastAsia="Helvetica" w:cs="Helvetica"/>
+                <w:rFonts w:ascii="Arial" w:hAnsi="Arial" w:eastAsia="Arial" w:cs="Arial"/>
                 <w:i w:val="false"/>
                 <w:b w:val="false"/>
                 <w:u w:val="none"/>
@@ -264,7 +264,7 @@
             </w:r>
             <w:r>
               <w:rPr>
-                <w:rFonts w:ascii="Helvetica" w:hAnsi="Helvetica" w:eastAsia="Helvetica" w:cs="Helvetica"/>
+                <w:rFonts w:ascii="Arial" w:hAnsi="Arial" w:eastAsia="Arial" w:cs="Arial"/>
                 <w:i w:val="false"/>
                 <w:b w:val="false"/>
                 <w:u w:val="none"/>
@@ -279,7 +279,7 @@
       </w:tr>
       <w:tr>
         <w:trPr>
-          <w:trHeight w:val="573" w:hRule="auto"/>
+          <w:trHeight w:val="569" w:hRule="auto"/>
         </w:trPr>
         body1
         <w:tc>
@@ -314,7 +314,7 @@
             </w:pPr>
             <w:r>
               <w:rPr>
-                <w:rFonts w:ascii="Helvetica" w:hAnsi="Helvetica" w:eastAsia="Helvetica" w:cs="Helvetica"/>
+                <w:rFonts w:ascii="Arial" w:hAnsi="Arial" w:eastAsia="Arial" w:cs="Arial"/>
                 <w:i w:val="false"/>
                 <w:b w:val="true"/>
                 <w:u w:val="none"/>
@@ -322,7 +322,7 @@
                 <w:szCs w:val="22"/>
                 <w:color w:val="000000"/>
               </w:rPr>
-              <w:t xml:space="preserve">Time</w:t>
+              <w:t xml:space="preserve">TIME1</w:t>
             </w:r>
           </w:p>
         </w:tc>
@@ -358,7 +358,7 @@
             </w:pPr>
             <w:r>
               <w:rPr>
-                <w:rFonts w:ascii="Helvetica" w:hAnsi="Helvetica" w:eastAsia="Helvetica" w:cs="Helvetica"/>
+                <w:rFonts w:ascii="Arial" w:hAnsi="Arial" w:eastAsia="Arial" w:cs="Arial"/>
                 <w:i w:val="false"/>
                 <w:b w:val="false"/>
                 <w:u w:val="none"/>
@@ -402,7 +402,7 @@
             </w:pPr>
             <w:r>
               <w:rPr>
-                <w:rFonts w:ascii="Helvetica" w:hAnsi="Helvetica" w:eastAsia="Helvetica" w:cs="Helvetica"/>
+                <w:rFonts w:ascii="Arial" w:hAnsi="Arial" w:eastAsia="Arial" w:cs="Arial"/>
                 <w:i w:val="false"/>
                 <w:b w:val="false"/>
                 <w:u w:val="none"/>
@@ -446,7 +446,7 @@
             </w:pPr>
             <w:r>
               <w:rPr>
-                <w:rFonts w:ascii="Helvetica" w:hAnsi="Helvetica" w:eastAsia="Helvetica" w:cs="Helvetica"/>
+                <w:rFonts w:ascii="Arial" w:hAnsi="Arial" w:eastAsia="Arial" w:cs="Arial"/>
                 <w:i w:val="false"/>
                 <w:b w:val="false"/>
                 <w:u w:val="none"/>
@@ -461,7 +461,7 @@
       </w:tr>
       <w:tr>
         <w:trPr>
-          <w:trHeight w:val="616" w:hRule="auto"/>
+          <w:trHeight w:val="617" w:hRule="auto"/>
         </w:trPr>
         body2
         <w:tc>
@@ -496,7 +496,7 @@
             </w:pPr>
             <w:r>
               <w:rPr>
-                <w:rFonts w:ascii="Helvetica" w:hAnsi="Helvetica" w:eastAsia="Helvetica" w:cs="Helvetica"/>
+                <w:rFonts w:ascii="Arial" w:hAnsi="Arial" w:eastAsia="Arial" w:cs="Arial"/>
                 <w:i w:val="false"/>
                 <w:b w:val="false"/>
                 <w:u w:val="none"/>
@@ -540,7 +540,7 @@
             </w:pPr>
             <w:r>
               <w:rPr>
-                <w:rFonts w:ascii="Helvetica" w:hAnsi="Helvetica" w:eastAsia="Helvetica" w:cs="Helvetica"/>
+                <w:rFonts w:ascii="Arial" w:hAnsi="Arial" w:eastAsia="Arial" w:cs="Arial"/>
                 <w:i w:val="false"/>
                 <w:b w:val="false"/>
                 <w:u w:val="none"/>
@@ -584,7 +584,7 @@
             </w:pPr>
             <w:r>
               <w:rPr>
-                <w:rFonts w:ascii="Helvetica" w:hAnsi="Helvetica" w:eastAsia="Helvetica" w:cs="Helvetica"/>
+                <w:rFonts w:ascii="Arial" w:hAnsi="Arial" w:eastAsia="Arial" w:cs="Arial"/>
                 <w:i w:val="false"/>
                 <w:b w:val="false"/>
                 <w:u w:val="none"/>
@@ -628,7 +628,7 @@
             </w:pPr>
             <w:r>
               <w:rPr>
-                <w:rFonts w:ascii="Helvetica" w:hAnsi="Helvetica" w:eastAsia="Helvetica" w:cs="Helvetica"/>
+                <w:rFonts w:ascii="Arial" w:hAnsi="Arial" w:eastAsia="Arial" w:cs="Arial"/>
                 <w:i w:val="false"/>
                 <w:b w:val="false"/>
                 <w:u w:val="none"/>
@@ -643,7 +643,7 @@
       </w:tr>
       <w:tr>
         <w:trPr>
-          <w:trHeight w:val="616" w:hRule="auto"/>
+          <w:trHeight w:val="617" w:hRule="auto"/>
         </w:trPr>
         body3
         <w:tc>
@@ -678,7 +678,7 @@
             </w:pPr>
             <w:r>
               <w:rPr>
-                <w:rFonts w:ascii="Helvetica" w:hAnsi="Helvetica" w:eastAsia="Helvetica" w:cs="Helvetica"/>
+                <w:rFonts w:ascii="Arial" w:hAnsi="Arial" w:eastAsia="Arial" w:cs="Arial"/>
                 <w:i w:val="false"/>
                 <w:b w:val="false"/>
                 <w:u w:val="none"/>
@@ -722,7 +722,7 @@
             </w:pPr>
             <w:r>
               <w:rPr>
-                <w:rFonts w:ascii="Helvetica" w:hAnsi="Helvetica" w:eastAsia="Helvetica" w:cs="Helvetica"/>
+                <w:rFonts w:ascii="Arial" w:hAnsi="Arial" w:eastAsia="Arial" w:cs="Arial"/>
                 <w:i w:val="false"/>
                 <w:b w:val="false"/>
                 <w:u w:val="none"/>
@@ -766,7 +766,7 @@
             </w:pPr>
             <w:r>
               <w:rPr>
-                <w:rFonts w:ascii="Helvetica" w:hAnsi="Helvetica" w:eastAsia="Helvetica" w:cs="Helvetica"/>
+                <w:rFonts w:ascii="Arial" w:hAnsi="Arial" w:eastAsia="Arial" w:cs="Arial"/>
                 <w:i w:val="false"/>
                 <w:b w:val="false"/>
                 <w:u w:val="none"/>
@@ -810,7 +810,7 @@
             </w:pPr>
             <w:r>
               <w:rPr>
-                <w:rFonts w:ascii="Helvetica" w:hAnsi="Helvetica" w:eastAsia="Helvetica" w:cs="Helvetica"/>
+                <w:rFonts w:ascii="Arial" w:hAnsi="Arial" w:eastAsia="Arial" w:cs="Arial"/>
                 <w:i w:val="false"/>
                 <w:b w:val="false"/>
                 <w:u w:val="none"/>
@@ -825,7 +825,7 @@
       </w:tr>
       <w:tr>
         <w:trPr>
-          <w:trHeight w:val="620" w:hRule="auto"/>
+          <w:trHeight w:val="617" w:hRule="auto"/>
         </w:trPr>
         body4
         <w:tc>
@@ -860,7 +860,7 @@
             </w:pPr>
             <w:r>
               <w:rPr>
-                <w:rFonts w:ascii="Helvetica" w:hAnsi="Helvetica" w:eastAsia="Helvetica" w:cs="Helvetica"/>
+                <w:rFonts w:ascii="Arial" w:hAnsi="Arial" w:eastAsia="Arial" w:cs="Arial"/>
                 <w:i w:val="false"/>
                 <w:b w:val="false"/>
                 <w:u w:val="none"/>
@@ -904,7 +904,7 @@
             </w:pPr>
             <w:r>
               <w:rPr>
-                <w:rFonts w:ascii="Helvetica" w:hAnsi="Helvetica" w:eastAsia="Helvetica" w:cs="Helvetica"/>
+                <w:rFonts w:ascii="Arial" w:hAnsi="Arial" w:eastAsia="Arial" w:cs="Arial"/>
                 <w:i w:val="false"/>
                 <w:b w:val="false"/>
                 <w:u w:val="none"/>
@@ -948,7 +948,7 @@
             </w:pPr>
             <w:r>
               <w:rPr>
-                <w:rFonts w:ascii="Helvetica" w:hAnsi="Helvetica" w:eastAsia="Helvetica" w:cs="Helvetica"/>
+                <w:rFonts w:ascii="Arial" w:hAnsi="Arial" w:eastAsia="Arial" w:cs="Arial"/>
                 <w:i w:val="false"/>
                 <w:b w:val="false"/>
                 <w:u w:val="none"/>
@@ -992,7 +992,7 @@
             </w:pPr>
             <w:r>
               <w:rPr>
-                <w:rFonts w:ascii="Helvetica" w:hAnsi="Helvetica" w:eastAsia="Helvetica" w:cs="Helvetica"/>
+                <w:rFonts w:ascii="Arial" w:hAnsi="Arial" w:eastAsia="Arial" w:cs="Arial"/>
                 <w:i w:val="false"/>
                 <w:b w:val="false"/>
                 <w:u w:val="none"/>
@@ -1007,7 +1007,7 @@
       </w:tr>
       <w:tr>
         <w:trPr>
-          <w:trHeight w:val="619" w:hRule="auto"/>
+          <w:trHeight w:val="615" w:hRule="auto"/>
         </w:trPr>
         body5
         <w:tc>
@@ -1042,7 +1042,7 @@
             </w:pPr>
             <w:r>
               <w:rPr>
-                <w:rFonts w:ascii="Helvetica" w:hAnsi="Helvetica" w:eastAsia="Helvetica" w:cs="Helvetica"/>
+                <w:rFonts w:ascii="Arial" w:hAnsi="Arial" w:eastAsia="Arial" w:cs="Arial"/>
                 <w:i w:val="false"/>
                 <w:b w:val="true"/>
                 <w:u w:val="none"/>
@@ -1050,7 +1050,7 @@
                 <w:szCs w:val="22"/>
                 <w:color w:val="000000"/>
               </w:rPr>
-              <w:t xml:space="preserve">Treatment Group</w:t>
+              <w:t xml:space="preserve">GROUP_NAME</w:t>
             </w:r>
           </w:p>
         </w:tc>
@@ -1086,7 +1086,7 @@
             </w:pPr>
             <w:r>
               <w:rPr>
-                <w:rFonts w:ascii="Helvetica" w:hAnsi="Helvetica" w:eastAsia="Helvetica" w:cs="Helvetica"/>
+                <w:rFonts w:ascii="Arial" w:hAnsi="Arial" w:eastAsia="Arial" w:cs="Arial"/>
                 <w:i w:val="false"/>
                 <w:b w:val="false"/>
                 <w:u w:val="none"/>
@@ -1130,7 +1130,7 @@
             </w:pPr>
             <w:r>
               <w:rPr>
-                <w:rFonts w:ascii="Helvetica" w:hAnsi="Helvetica" w:eastAsia="Helvetica" w:cs="Helvetica"/>
+                <w:rFonts w:ascii="Arial" w:hAnsi="Arial" w:eastAsia="Arial" w:cs="Arial"/>
                 <w:i w:val="false"/>
                 <w:b w:val="false"/>
                 <w:u w:val="none"/>
@@ -1174,7 +1174,7 @@
             </w:pPr>
             <w:r>
               <w:rPr>
-                <w:rFonts w:ascii="Helvetica" w:hAnsi="Helvetica" w:eastAsia="Helvetica" w:cs="Helvetica"/>
+                <w:rFonts w:ascii="Arial" w:hAnsi="Arial" w:eastAsia="Arial" w:cs="Arial"/>
                 <w:i w:val="false"/>
                 <w:b w:val="false"/>
                 <w:u w:val="none"/>
@@ -1189,7 +1189,7 @@
       </w:tr>
       <w:tr>
         <w:trPr>
-          <w:trHeight w:val="616" w:hRule="auto"/>
+          <w:trHeight w:val="617" w:hRule="auto"/>
         </w:trPr>
         body6
         <w:tc>
@@ -1224,7 +1224,7 @@
             </w:pPr>
             <w:r>
               <w:rPr>
-                <w:rFonts w:ascii="Helvetica" w:hAnsi="Helvetica" w:eastAsia="Helvetica" w:cs="Helvetica"/>
+                <w:rFonts w:ascii="Arial" w:hAnsi="Arial" w:eastAsia="Arial" w:cs="Arial"/>
                 <w:i w:val="false"/>
                 <w:b w:val="false"/>
                 <w:u w:val="none"/>
@@ -1268,7 +1268,7 @@
             </w:pPr>
             <w:r>
               <w:rPr>
-                <w:rFonts w:ascii="Helvetica" w:hAnsi="Helvetica" w:eastAsia="Helvetica" w:cs="Helvetica"/>
+                <w:rFonts w:ascii="Arial" w:hAnsi="Arial" w:eastAsia="Arial" w:cs="Arial"/>
                 <w:i w:val="false"/>
                 <w:b w:val="false"/>
                 <w:u w:val="none"/>
@@ -1312,7 +1312,7 @@
             </w:pPr>
             <w:r>
               <w:rPr>
-                <w:rFonts w:ascii="Helvetica" w:hAnsi="Helvetica" w:eastAsia="Helvetica" w:cs="Helvetica"/>
+                <w:rFonts w:ascii="Arial" w:hAnsi="Arial" w:eastAsia="Arial" w:cs="Arial"/>
                 <w:i w:val="false"/>
                 <w:b w:val="false"/>
                 <w:u w:val="none"/>
@@ -1356,7 +1356,7 @@
             </w:pPr>
             <w:r>
               <w:rPr>
-                <w:rFonts w:ascii="Helvetica" w:hAnsi="Helvetica" w:eastAsia="Helvetica" w:cs="Helvetica"/>
+                <w:rFonts w:ascii="Arial" w:hAnsi="Arial" w:eastAsia="Arial" w:cs="Arial"/>
                 <w:i w:val="false"/>
                 <w:b w:val="false"/>
                 <w:u w:val="none"/>
@@ -1371,7 +1371,7 @@
       </w:tr>
       <w:tr>
         <w:trPr>
-          <w:trHeight w:val="616" w:hRule="auto"/>
+          <w:trHeight w:val="617" w:hRule="auto"/>
         </w:trPr>
         body7
         <w:tc>
@@ -1406,7 +1406,7 @@
             </w:pPr>
             <w:r>
               <w:rPr>
-                <w:rFonts w:ascii="Helvetica" w:hAnsi="Helvetica" w:eastAsia="Helvetica" w:cs="Helvetica"/>
+                <w:rFonts w:ascii="Arial" w:hAnsi="Arial" w:eastAsia="Arial" w:cs="Arial"/>
                 <w:i w:val="false"/>
                 <w:b w:val="false"/>
                 <w:u w:val="none"/>
@@ -1450,7 +1450,7 @@
             </w:pPr>
             <w:r>
               <w:rPr>
-                <w:rFonts w:ascii="Helvetica" w:hAnsi="Helvetica" w:eastAsia="Helvetica" w:cs="Helvetica"/>
+                <w:rFonts w:ascii="Arial" w:hAnsi="Arial" w:eastAsia="Arial" w:cs="Arial"/>
                 <w:i w:val="false"/>
                 <w:b w:val="false"/>
                 <w:u w:val="none"/>
@@ -1494,7 +1494,7 @@
             </w:pPr>
             <w:r>
               <w:rPr>
-                <w:rFonts w:ascii="Helvetica" w:hAnsi="Helvetica" w:eastAsia="Helvetica" w:cs="Helvetica"/>
+                <w:rFonts w:ascii="Arial" w:hAnsi="Arial" w:eastAsia="Arial" w:cs="Arial"/>
                 <w:i w:val="false"/>
                 <w:b w:val="false"/>
                 <w:u w:val="none"/>
@@ -1538,7 +1538,7 @@
             </w:pPr>
             <w:r>
               <w:rPr>
-                <w:rFonts w:ascii="Helvetica" w:hAnsi="Helvetica" w:eastAsia="Helvetica" w:cs="Helvetica"/>
+                <w:rFonts w:ascii="Arial" w:hAnsi="Arial" w:eastAsia="Arial" w:cs="Arial"/>
                 <w:i w:val="false"/>
                 <w:b w:val="false"/>
                 <w:u w:val="none"/>
@@ -1553,7 +1553,7 @@
       </w:tr>
       <w:tr>
         <w:trPr>
-          <w:trHeight w:val="616" w:hRule="auto"/>
+          <w:trHeight w:val="617" w:hRule="auto"/>
         </w:trPr>
         body8
         <w:tc>
@@ -1588,7 +1588,7 @@
             </w:pPr>
             <w:r>
               <w:rPr>
-                <w:rFonts w:ascii="Helvetica" w:hAnsi="Helvetica" w:eastAsia="Helvetica" w:cs="Helvetica"/>
+                <w:rFonts w:ascii="Arial" w:hAnsi="Arial" w:eastAsia="Arial" w:cs="Arial"/>
                 <w:i w:val="false"/>
                 <w:b w:val="false"/>
                 <w:u w:val="none"/>
@@ -1632,7 +1632,7 @@
             </w:pPr>
             <w:r>
               <w:rPr>
-                <w:rFonts w:ascii="Helvetica" w:hAnsi="Helvetica" w:eastAsia="Helvetica" w:cs="Helvetica"/>
+                <w:rFonts w:ascii="Arial" w:hAnsi="Arial" w:eastAsia="Arial" w:cs="Arial"/>
                 <w:i w:val="false"/>
                 <w:b w:val="false"/>
                 <w:u w:val="none"/>
@@ -1676,7 +1676,7 @@
             </w:pPr>
             <w:r>
               <w:rPr>
-                <w:rFonts w:ascii="Helvetica" w:hAnsi="Helvetica" w:eastAsia="Helvetica" w:cs="Helvetica"/>
+                <w:rFonts w:ascii="Arial" w:hAnsi="Arial" w:eastAsia="Arial" w:cs="Arial"/>
                 <w:i w:val="false"/>
                 <w:b w:val="false"/>
                 <w:u w:val="none"/>
@@ -1720,7 +1720,7 @@
             </w:pPr>
             <w:r>
               <w:rPr>
-                <w:rFonts w:ascii="Helvetica" w:hAnsi="Helvetica" w:eastAsia="Helvetica" w:cs="Helvetica"/>
+                <w:rFonts w:ascii="Arial" w:hAnsi="Arial" w:eastAsia="Arial" w:cs="Arial"/>
                 <w:i w:val="false"/>
                 <w:b w:val="false"/>
                 <w:u w:val="none"/>
